--- a/BrilliantovReport_ENG.docx
+++ b/BrilliantovReport_ENG.docx
@@ -1637,13 +1637,7 @@
         <w:rPr>
           <w:lang w:val="en-US"/>
         </w:rPr>
-        <w:t xml:space="preserve"> </w:t>
-      </w:r>
-      <w:r>
-        <w:rPr>
-          <w:lang w:val="en-US"/>
-        </w:rPr>
-        <w:t>based on them</w:t>
+        <w:t xml:space="preserve"> based on them</w:t>
       </w:r>
       <w:r>
         <w:rPr>
@@ -5123,27 +5117,7 @@
                 <w:rFonts w:ascii="Cambria Math" w:hAnsi="Cambria Math"/>
                 <w:lang w:val="en-US"/>
               </w:rPr>
-              <m:t>(</m:t>
-            </m:r>
-            <m:r>
-              <m:rPr>
-                <m:sty m:val="p"/>
-              </m:rPr>
-              <w:rPr>
-                <w:rFonts w:ascii="Cambria Math" w:hAnsi="Cambria Math"/>
-                <w:lang w:val="en-US"/>
-              </w:rPr>
-              <m:t xml:space="preserve">data, which was taken from </m:t>
-            </m:r>
-            <m:r>
-              <m:rPr>
-                <m:sty m:val="p"/>
-              </m:rPr>
-              <w:rPr>
-                <w:rFonts w:ascii="Cambria Math" w:hAnsi="Cambria Math"/>
-                <w:lang w:val="en-US"/>
-              </w:rPr>
-              <m:t>mass-spectrum).</m:t>
+              <m:t>(data, which was taken from mass-spectrum).</m:t>
             </m:r>
           </m:e>
           <m:sup>
@@ -9469,25 +9443,7 @@
         <w:rPr>
           <w:lang w:val="en-US"/>
         </w:rPr>
-        <w:t>the sum of all amino acids masses in this pr</w:t>
-      </w:r>
-      <w:r>
-        <w:rPr>
-          <w:lang w:val="en-US"/>
-        </w:rPr>
-        <w:t>e</w:t>
-      </w:r>
-      <w:r>
-        <w:rPr>
-          <w:lang w:val="en-US"/>
-        </w:rPr>
-        <w:t>fix)</w:t>
-      </w:r>
-      <w:r>
-        <w:rPr>
-          <w:lang w:val="en-US"/>
-        </w:rPr>
-        <w:t xml:space="preserve"> </w:t>
+        <w:t xml:space="preserve">the sum of all amino acids masses in this prefix) </w:t>
       </w:r>
       <w:r>
         <w:rPr>
@@ -10447,39 +10403,7 @@
             <w:color w:val="000000"/>
             <w:lang w:val="en-US"/>
           </w:rPr>
-          <m:t xml:space="preserve">(∆M- ε; </m:t>
-        </m:r>
-        <m:r>
-          <w:rPr>
-            <w:rFonts w:ascii="Cambria Math" w:eastAsia="Times New Roman" w:hAnsi="Cambria Math"/>
-            <w:color w:val="000000"/>
-            <w:lang w:val="en-US"/>
-          </w:rPr>
-          <m:t>∆M</m:t>
-        </m:r>
-        <m:r>
-          <w:rPr>
-            <w:rFonts w:ascii="Cambria Math" w:eastAsia="Times New Roman" w:hAnsi="Cambria Math"/>
-            <w:color w:val="000000"/>
-            <w:lang w:val="en-US"/>
-          </w:rPr>
-          <m:t>+</m:t>
-        </m:r>
-        <m:r>
-          <w:rPr>
-            <w:rFonts w:ascii="Cambria Math" w:eastAsia="Times New Roman" w:hAnsi="Cambria Math"/>
-            <w:color w:val="000000"/>
-            <w:lang w:val="en-US"/>
-          </w:rPr>
-          <m:t xml:space="preserve"> ε</m:t>
-        </m:r>
-        <m:r>
-          <w:rPr>
-            <w:rFonts w:ascii="Cambria Math" w:eastAsia="Times New Roman" w:hAnsi="Cambria Math"/>
-            <w:color w:val="000000"/>
-            <w:lang w:val="en-US"/>
-          </w:rPr>
-          <m:t xml:space="preserve">) </m:t>
+          <m:t xml:space="preserve">(∆M- ε; ∆M+ ε) </m:t>
         </m:r>
       </m:oMath>
       <w:r>
@@ -10954,7 +10878,7 @@
           </mc:Choice>
           <mc:Fallback>
             <w:pict>
-              <v:rect w14:anchorId="12765000" id="Прямоугольник 25" o:spid="_x0000_s1026" style="position:absolute;margin-left:-.55pt;margin-top:-4.15pt;width:324.6pt;height:95.75pt;z-index:251639296;visibility:visible;mso-wrap-style:square;mso-width-percent:0;mso-height-percent:0;mso-wrap-distance-left:9pt;mso-wrap-distance-top:0;mso-wrap-distance-right:9pt;mso-wrap-distance-bottom:0;mso-position-horizontal:absolute;mso-position-horizontal-relative:text;mso-position-vertical:absolute;mso-position-vertical-relative:text;mso-width-percent:0;mso-height-percent:0;mso-width-relative:margin;mso-height-relative:margin;v-text-anchor:middle" o:gfxdata="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" filled="f" strokecolor="black [3213]">
+              <v:rect w14:anchorId="6AD4FB4A" id="Прямоугольник 25" o:spid="_x0000_s1026" style="position:absolute;margin-left:-.55pt;margin-top:-4.15pt;width:324.6pt;height:95.75pt;z-index:251639296;visibility:visible;mso-wrap-style:square;mso-width-percent:0;mso-height-percent:0;mso-wrap-distance-left:9pt;mso-wrap-distance-top:0;mso-wrap-distance-right:9pt;mso-wrap-distance-bottom:0;mso-position-horizontal:absolute;mso-position-horizontal-relative:text;mso-position-vertical:absolute;mso-position-vertical-relative:text;mso-width-percent:0;mso-height-percent:0;mso-width-relative:margin;mso-height-relative:margin;v-text-anchor:middle" o:gfxdata="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" filled="f" strokecolor="black [3213]">
                 <v:shadow on="t" color="black" opacity="22937f" origin=",.5" offset="0,.63889mm"/>
               </v:rect>
             </w:pict>
@@ -14013,8 +13937,6 @@
         </w:rPr>
         <w:t xml:space="preserve">the </w:t>
       </w:r>
-      <w:bookmarkStart w:id="0" w:name="_GoBack"/>
-      <w:bookmarkEnd w:id="0"/>
       <w:r>
         <w:rPr>
           <w:iCs/>
@@ -14055,6 +13977,8 @@
           <w:lang w:val="en-US"/>
         </w:rPr>
       </w:pPr>
+      <w:bookmarkStart w:id="0" w:name="_GoBack"/>
+      <w:bookmarkEnd w:id="0"/>
     </w:p>
     <w:p>
       <w:pPr>
@@ -16884,7 +16808,7 @@
 </file>
 
 <file path=customXml/itemProps1.xml><?xml version="1.0" encoding="utf-8"?>
-<ds:datastoreItem xmlns:ds="http://schemas.openxmlformats.org/officeDocument/2006/customXml" ds:itemID="{7E175A5C-5CE2-4DF7-9A02-AFBF55A8938D}">
+<ds:datastoreItem xmlns:ds="http://schemas.openxmlformats.org/officeDocument/2006/customXml" ds:itemID="{198E4AEB-BCA4-4662-AC4C-2334B599175C}">
   <ds:schemaRefs>
     <ds:schemaRef ds:uri="http://schemas.openxmlformats.org/officeDocument/2006/bibliography"/>
   </ds:schemaRefs>
